--- a/Projeto_Compra/_references or docs/Etapas de análise dos dados do Departamento de Compra.docx
+++ b/Projeto_Compra/_references or docs/Etapas de análise dos dados do Departamento de Compra.docx
@@ -492,8 +492,10 @@
         <w:t>FATO</w:t>
       </w:r>
       <w:r>
-        <w:t>ESTOQUE</w:t>
-      </w:r>
+        <w:t>COMPRAS</w:t>
+      </w:r>
+      <w:bookmarkStart w:id="0" w:name="_GoBack"/>
+      <w:bookmarkEnd w:id="0"/>
     </w:p>
     <w:p>
       <w:pPr>
@@ -2978,11 +2980,11 @@
       <w:pPr>
         <w:jc w:val="both"/>
       </w:pPr>
-      <w:bookmarkStart w:id="0" w:name="_Hlk140163089"/>
+      <w:bookmarkStart w:id="1" w:name="_Hlk140163089"/>
       <w:r>
         <w:t xml:space="preserve">Essa etapa de pré validação dos resultados com os clientes, para realizar correções e últimos ajustes, não foi feita, pois se trata de um projeto fictício com objetivo de demonstrar as habilidades de análise de dados utilizando Excel e Power BI. </w:t>
       </w:r>
-      <w:bookmarkEnd w:id="0"/>
+      <w:bookmarkEnd w:id="1"/>
     </w:p>
     <w:p>
       <w:pPr>
@@ -3007,7 +3009,7 @@
           <w:u w:val="single"/>
         </w:rPr>
       </w:pPr>
-      <w:bookmarkStart w:id="1" w:name="_Hlk140163108"/>
+      <w:bookmarkStart w:id="2" w:name="_Hlk140163108"/>
       <w:r>
         <w:rPr>
           <w:b/>
@@ -3018,7 +3020,7 @@
         <w:t>Etapas realizadas no Power BI</w:t>
       </w:r>
     </w:p>
-    <w:bookmarkEnd w:id="1"/>
+    <w:bookmarkEnd w:id="2"/>
     <w:p>
       <w:pPr>
         <w:pStyle w:val="PargrafodaLista"/>
@@ -3042,7 +3044,6 @@
       <w:pPr>
         <w:jc w:val="center"/>
       </w:pPr>
-      <w:bookmarkStart w:id="2" w:name="_GoBack"/>
       <w:r>
         <w:rPr>
           <w:noProof/>
@@ -3088,7 +3089,6 @@
           </wp:inline>
         </w:drawing>
       </w:r>
-      <w:bookmarkEnd w:id="2"/>
     </w:p>
     <w:p>
       <w:pPr>
